--- a/tutorial.docx
+++ b/tutorial.docx
@@ -11,6 +11,9 @@
       </w:r>
     </w:p>
     <w:p>
+      <w:pPr>
+        <w:jc w:val="both"/>
+      </w:pPr>
       <w:r>
         <w:t>Przygotowany tutorial zawiera przykładową wersję klienta usługi REST oraz skonfigurowany szkielet usługi WCF REST.</w:t>
       </w:r>
@@ -22,6 +25,7 @@
       <w:r>
         <w:rPr>
           <w:noProof/>
+          <w:lang w:eastAsia="pl-PL"/>
         </w:rPr>
         <mc:AlternateContent>
           <mc:Choice Requires="wps">
@@ -4572,11 +4576,18 @@
         <w:rPr>
           <w:i/>
         </w:rPr>
-        <w:t>Rys. 1 Plik Konfiguracyjny usługi</w:t>
+        <w:t>Rys. 1 Plik k</w:t>
+      </w:r>
+      <w:r>
+        <w:rPr>
+          <w:i/>
+        </w:rPr>
+        <w:t>onfiguracyjny usługi</w:t>
       </w:r>
     </w:p>
     <w:p>
       <w:pPr>
+        <w:jc w:val="both"/>
         <w:rPr>
           <w:i/>
         </w:rPr>
@@ -4641,10 +4652,7 @@
         <w:t>Dla</w:t>
       </w:r>
       <w:r>
-        <w:rPr>
-          <w:i/>
-        </w:rPr>
-        <w:t xml:space="preserve"> </w:t>
+        <w:t> </w:t>
       </w:r>
       <w:proofErr w:type="spellStart"/>
       <w:r>
@@ -4783,6 +4791,7 @@
     </w:p>
     <w:p>
       <w:pPr>
+        <w:jc w:val="both"/>
         <w:rPr>
           <w:i/>
         </w:rPr>
@@ -4853,6 +4862,7 @@
         <w:rPr>
           <w:i/>
           <w:noProof/>
+          <w:lang w:eastAsia="pl-PL"/>
         </w:rPr>
         <w:lastRenderedPageBreak/>
         <mc:AlternateContent>
@@ -5900,6 +5910,9 @@
       </w:r>
     </w:p>
     <w:p>
+      <w:pPr>
+        <w:jc w:val="both"/>
+      </w:pPr>
       <w:r>
         <w:t xml:space="preserve">Dla usługi zostały zdefiniowane atrybuty zezwalające na utworzenie tylko jednego obiektu klasy </w:t>
       </w:r>
@@ -5913,8 +5926,14 @@
       </w:r>
     </w:p>
     <w:p>
+      <w:pPr>
+        <w:jc w:val="both"/>
+      </w:pPr>
       <w:r>
         <w:t>Klasa zawiera także właściwość pozwalającą uzyskać bieżący kontekst odpowiedzi służący do ustawiania nagłówków, innych niż domyślne kodów odpowiedzi itp.</w:t>
+      </w:r>
+      <w:r>
+        <w:t>.</w:t>
       </w:r>
     </w:p>
     <w:p/>
@@ -6014,6 +6033,7 @@
     </w:p>
     <w:p>
       <w:pPr>
+        <w:jc w:val="both"/>
         <w:rPr>
           <w:i/>
         </w:rPr>
@@ -6043,14 +6063,20 @@
         <w:rPr>
           <w:i/>
         </w:rPr>
-        <w:t xml:space="preserve"> ma na celu tylko uproszczenie procesu przesyłania danych (nie trzeba implementować od nowa złożonych typów danych do procesu </w:t>
+        <w:t xml:space="preserve"> ma na celu tylko uproszczenie procesu przesyłania danych (nie trzeba implementować od nowa złoż</w:t>
+      </w:r>
+      <w:r>
+        <w:rPr>
+          <w:i/>
+        </w:rPr>
+        <w:t xml:space="preserve">onych typów danych do procesu </w:t>
       </w:r>
       <w:proofErr w:type="spellStart"/>
       <w:r>
         <w:rPr>
           <w:i/>
         </w:rPr>
-        <w:t>deserialiacji</w:t>
+        <w:t>serialiacji</w:t>
       </w:r>
       <w:proofErr w:type="spellEnd"/>
       <w:r>
@@ -6070,6 +6096,7 @@
         <w:rPr>
           <w:i/>
           <w:noProof/>
+          <w:lang w:eastAsia="pl-PL"/>
         </w:rPr>
         <mc:AlternateContent>
           <mc:Choice Requires="wps">
@@ -8858,6 +8885,9 @@
         <w:t xml:space="preserve"> oraz ustawia nagłówki </w:t>
       </w:r>
       <w:r>
+        <w:br/>
+      </w:r>
+      <w:r>
         <w:rPr>
           <w:i/>
         </w:rPr>
@@ -8895,6 +8925,18 @@
       </w:r>
       <w:proofErr w:type="spellEnd"/>
       <w:r>
+        <w:t xml:space="preserve"> oraz </w:t>
+      </w:r>
+      <w:r>
+        <w:rPr>
+          <w:i/>
+        </w:rPr>
+        <w:t>Method</w:t>
+      </w:r>
+      <w:r>
+        <w:rPr>
+          <w:i/>
+        </w:rPr>
         <w:t>,</w:t>
       </w:r>
     </w:p>
@@ -8908,60 +8950,70 @@
       </w:pPr>
       <w:proofErr w:type="spellStart"/>
       <w:r>
+        <w:rPr>
+          <w:i/>
+        </w:rPr>
         <w:t>Serialize</w:t>
       </w:r>
       <w:proofErr w:type="spellEnd"/>
       <w:r>
-        <w:t xml:space="preserve"> – </w:t>
+        <w:rPr>
+          <w:i/>
+        </w:rPr>
+        <w:t xml:space="preserve"> </w:t>
+      </w:r>
+      <w:r>
+        <w:t xml:space="preserve">i </w:t>
       </w:r>
       <w:proofErr w:type="spellStart"/>
       <w:r>
-        <w:t>serializuje</w:t>
+        <w:rPr>
+          <w:i/>
+        </w:rPr>
+        <w:t>Des</w:t>
+      </w:r>
+      <w:bookmarkStart w:id="5" w:name="_GoBack"/>
+      <w:bookmarkEnd w:id="5"/>
+      <w:r>
+        <w:rPr>
+          <w:i/>
+        </w:rPr>
+        <w:t>erialize</w:t>
       </w:r>
       <w:proofErr w:type="spellEnd"/>
       <w:r>
-        <w:t xml:space="preserve"> obiekt do postaci tekstowej (</w:t>
+        <w:rPr>
+          <w:i/>
+        </w:rPr>
+        <w:t xml:space="preserve"> – </w:t>
+      </w:r>
+      <w:r>
+        <w:t xml:space="preserve">metody obsługujące proces </w:t>
       </w:r>
       <w:proofErr w:type="spellStart"/>
       <w:r>
-        <w:t>json</w:t>
+        <w:t>serializacji</w:t>
       </w:r>
       <w:proofErr w:type="spellEnd"/>
       <w:r>
-        <w:t>),</w:t>
+        <w:t xml:space="preserve"> i </w:t>
       </w:r>
-    </w:p>
-    <w:p>
-      <w:pPr>
-        <w:pStyle w:val="Akapitzlist"/>
-        <w:numPr>
-          <w:ilvl w:val="0"/>
-          <w:numId w:val="2"/>
-        </w:numPr>
-      </w:pPr>
       <w:proofErr w:type="spellStart"/>
       <w:r>
-        <w:t>Deserialize</w:t>
+        <w:t>deserializacji</w:t>
       </w:r>
       <w:proofErr w:type="spellEnd"/>
       <w:r>
-        <w:t xml:space="preserve"> – </w:t>
+        <w:t xml:space="preserve"> obiektów do postaci </w:t>
       </w:r>
-      <w:proofErr w:type="spellStart"/>
       <w:r>
-        <w:t>deserializuje</w:t>
+        <w:rPr>
+          <w:u w:val="single"/>
+        </w:rPr>
+        <w:t>JSON</w:t>
       </w:r>
-      <w:proofErr w:type="spellEnd"/>
       <w:r>
-        <w:t xml:space="preserve"> obiekt z postaci tekstowej (</w:t>
-      </w:r>
-      <w:proofErr w:type="spellStart"/>
-      <w:r>
-        <w:t>json</w:t>
-      </w:r>
-      <w:proofErr w:type="spellEnd"/>
-      <w:r>
-        <w:t>).</w:t>
+        <w:t>.</w:t>
       </w:r>
     </w:p>
     <w:p>
@@ -8996,6 +9048,7 @@
       <w:r>
         <w:rPr>
           <w:noProof/>
+          <w:lang w:eastAsia="pl-PL"/>
         </w:rPr>
         <mc:AlternateContent>
           <mc:Choice Requires="wps">
@@ -9733,6 +9786,7 @@
       <w:r>
         <w:rPr>
           <w:noProof/>
+          <w:lang w:eastAsia="pl-PL"/>
         </w:rPr>
         <mc:AlternateContent>
           <mc:Choice Requires="wps">
@@ -10550,6 +10604,9 @@
       </w:r>
     </w:p>
     <w:p>
+      <w:pPr>
+        <w:jc w:val="both"/>
+      </w:pPr>
       <w:r>
         <w:rPr>
           <w:b/>
@@ -10566,7 +10623,16 @@
         <w:t>Należy samodzielnie zaimplementować go za pomocą dostarczonego szkieletu</w:t>
       </w:r>
       <w:r>
-        <w:t xml:space="preserve"> – sprowadza się to przede wszystkim do ustawienia metody, ewentualnej </w:t>
+        <w:t>. S</w:t>
+      </w:r>
+      <w:r>
+        <w:t xml:space="preserve">prowadza się to przede wszystkim do ustawienia </w:t>
+      </w:r>
+      <w:r>
+        <w:t>body</w:t>
+      </w:r>
+      <w:r>
+        <w:t xml:space="preserve">, ewentualnej </w:t>
       </w:r>
       <w:proofErr w:type="spellStart"/>
       <w:r>
@@ -10608,6 +10674,7 @@
       <w:r>
         <w:rPr>
           <w:noProof/>
+          <w:lang w:eastAsia="pl-PL"/>
         </w:rPr>
         <mc:AlternateContent>
           <mc:Choice Requires="wps">
@@ -11844,6 +11911,7 @@
       <w:r>
         <w:rPr>
           <w:noProof/>
+          <w:lang w:eastAsia="pl-PL"/>
         </w:rPr>
         <mc:AlternateContent>
           <mc:Choice Requires="wps">
@@ -13052,6 +13120,7 @@
       <w:r>
         <w:rPr>
           <w:noProof/>
+          <w:lang w:eastAsia="pl-PL"/>
         </w:rPr>
         <mc:AlternateContent>
           <mc:Choice Requires="wps">
@@ -14328,6 +14397,7 @@
       <w:r>
         <w:rPr>
           <w:noProof/>
+          <w:lang w:eastAsia="pl-PL"/>
         </w:rPr>
         <mc:AlternateContent>
           <mc:Choice Requires="wps">
@@ -16666,6 +16736,7 @@
       <w:r>
         <w:rPr>
           <w:noProof/>
+          <w:lang w:eastAsia="pl-PL"/>
         </w:rPr>
         <mc:AlternateContent>
           <mc:Choice Requires="wps">
@@ -18526,6 +18597,7 @@
       <w:r>
         <w:rPr>
           <w:noProof/>
+          <w:lang w:eastAsia="pl-PL"/>
         </w:rPr>
         <mc:AlternateContent>
           <mc:Choice Requires="wps">
@@ -19391,6 +19463,7 @@
       <w:r>
         <w:rPr>
           <w:noProof/>
+          <w:lang w:eastAsia="pl-PL"/>
         </w:rPr>
         <mc:AlternateContent>
           <mc:Choice Requires="wps">
@@ -21123,6 +21196,7 @@
       <w:r>
         <w:rPr>
           <w:noProof/>
+          <w:lang w:eastAsia="pl-PL"/>
         </w:rPr>
         <mc:AlternateContent>
           <mc:Choice Requires="wps">
@@ -22051,6 +22125,7 @@
       <w:r>
         <w:rPr>
           <w:noProof/>
+          <w:lang w:eastAsia="pl-PL"/>
         </w:rPr>
         <mc:AlternateContent>
           <mc:Choice Requires="wps">
@@ -22837,27 +22912,25 @@
                               </w:rPr>
                               <w:t xml:space="preserve"> {Account = </w:t>
                             </w:r>
-                            <w:proofErr w:type="spellStart"/>
-                            <w:r>
-                              <w:rPr>
-                                <w:rFonts w:ascii="Consolas" w:hAnsi="Consolas" w:cs="Consolas"/>
-                                <w:color w:val="000000"/>
-                                <w:sz w:val="19"/>
-                                <w:szCs w:val="19"/>
-                                <w:lang w:val="en-US"/>
-                              </w:rPr>
-                              <w:t>existingAccount</w:t>
-                            </w:r>
-                            <w:proofErr w:type="spellEnd"/>
-                            <w:r>
-                              <w:rPr>
-                                <w:rFonts w:ascii="Consolas" w:hAnsi="Consolas" w:cs="Consolas"/>
-                                <w:color w:val="000000"/>
-                                <w:sz w:val="19"/>
-                                <w:szCs w:val="19"/>
-                                <w:lang w:val="en-US"/>
-                              </w:rPr>
-                              <w:t xml:space="preserve">, </w:t>
+                            <w:r>
+                              <w:rPr>
+                                <w:rFonts w:ascii="Consolas" w:hAnsi="Consolas" w:cs="Consolas"/>
+                                <w:color w:val="000000"/>
+                                <w:sz w:val="19"/>
+                                <w:szCs w:val="19"/>
+                                <w:lang w:val="en-US"/>
+                              </w:rPr>
+                              <w:t>a</w:t>
+                            </w:r>
+                            <w:r>
+                              <w:rPr>
+                                <w:rFonts w:ascii="Consolas" w:hAnsi="Consolas" w:cs="Consolas"/>
+                                <w:color w:val="000000"/>
+                                <w:sz w:val="19"/>
+                                <w:szCs w:val="19"/>
+                                <w:lang w:val="en-US"/>
+                              </w:rPr>
+                              <w:t xml:space="preserve">ccount, </w:t>
                             </w:r>
                           </w:p>
                           <w:p>
@@ -23551,6 +23624,10 @@
           </mc:Choice>
           <mc:Fallback>
             <w:pict>
+              <v:shapetype id="_x0000_t202" coordsize="21600,21600" o:spt="202" path="m,l,21600r21600,l21600,xe">
+                <v:stroke joinstyle="miter"/>
+                <v:path gradientshapeok="t" o:connecttype="rect"/>
+              </v:shapetype>
               <v:shape id="_x0000_s1039" type="#_x0000_t202" style="width:458.6pt;height:110.6pt;visibility:visible;mso-wrap-style:square;mso-left-percent:-10001;mso-top-percent:-10001;mso-position-horizontal:absolute;mso-position-horizontal-relative:char;mso-position-vertical:absolute;mso-position-vertical-relative:line;mso-left-percent:-10001;mso-top-percent:-10001;v-text-anchor:top" o:gfxdata="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">
                 <v:textbox style="mso-fit-shape-to-text:t">
                   <w:txbxContent>
@@ -24301,27 +24378,25 @@
                         </w:rPr>
                         <w:t xml:space="preserve"> {Account = </w:t>
                       </w:r>
-                      <w:proofErr w:type="spellStart"/>
-                      <w:r>
-                        <w:rPr>
-                          <w:rFonts w:ascii="Consolas" w:hAnsi="Consolas" w:cs="Consolas"/>
-                          <w:color w:val="000000"/>
-                          <w:sz w:val="19"/>
-                          <w:szCs w:val="19"/>
-                          <w:lang w:val="en-US"/>
-                        </w:rPr>
-                        <w:t>existingAccount</w:t>
-                      </w:r>
-                      <w:proofErr w:type="spellEnd"/>
-                      <w:r>
-                        <w:rPr>
-                          <w:rFonts w:ascii="Consolas" w:hAnsi="Consolas" w:cs="Consolas"/>
-                          <w:color w:val="000000"/>
-                          <w:sz w:val="19"/>
-                          <w:szCs w:val="19"/>
-                          <w:lang w:val="en-US"/>
-                        </w:rPr>
-                        <w:t xml:space="preserve">, </w:t>
+                      <w:r>
+                        <w:rPr>
+                          <w:rFonts w:ascii="Consolas" w:hAnsi="Consolas" w:cs="Consolas"/>
+                          <w:color w:val="000000"/>
+                          <w:sz w:val="19"/>
+                          <w:szCs w:val="19"/>
+                          <w:lang w:val="en-US"/>
+                        </w:rPr>
+                        <w:t>a</w:t>
+                      </w:r>
+                      <w:r>
+                        <w:rPr>
+                          <w:rFonts w:ascii="Consolas" w:hAnsi="Consolas" w:cs="Consolas"/>
+                          <w:color w:val="000000"/>
+                          <w:sz w:val="19"/>
+                          <w:szCs w:val="19"/>
+                          <w:lang w:val="en-US"/>
+                        </w:rPr>
+                        <w:t xml:space="preserve">ccount, </w:t>
                       </w:r>
                     </w:p>
                     <w:p>
@@ -25015,6 +25090,7 @@
       <w:r>
         <w:rPr>
           <w:noProof/>
+          <w:lang w:eastAsia="pl-PL"/>
         </w:rPr>
         <mc:AlternateContent>
           <mc:Choice Requires="wps">
@@ -26118,53 +26194,44 @@
       <w:pPr>
         <w:pStyle w:val="Nagwek1"/>
       </w:pPr>
-      <w:bookmarkStart w:id="10" w:name="_GoBack"/>
-      <w:bookmarkEnd w:id="10"/>
       <w:r>
         <w:lastRenderedPageBreak/>
         <w:t>Zadanie 6 (dla ambitnych)</w:t>
       </w:r>
     </w:p>
     <w:p>
-      <w:proofErr w:type="spellStart"/>
+      <w:pPr>
+        <w:jc w:val="both"/>
+      </w:pPr>
       <w:r>
-        <w:rPr>
-          <w:lang w:val="en-US"/>
-        </w:rPr>
-        <w:t>Zaimplementowanie</w:t>
-      </w:r>
-      <w:proofErr w:type="spellEnd"/>
-      <w:r>
-        <w:rPr>
-          <w:lang w:val="en-US"/>
-        </w:rPr>
-        <w:t xml:space="preserve"> </w:t>
+        <w:t xml:space="preserve">Zaimplementowanie </w:t>
       </w:r>
       <w:r>
         <w:rPr>
           <w:i/>
-          <w:lang w:val="en-US"/>
         </w:rPr>
-        <w:t xml:space="preserve">Basic Authentication </w:t>
-      </w:r>
-      <w:r>
-        <w:rPr>
-          <w:lang w:val="en-US"/>
-        </w:rPr>
-        <w:t xml:space="preserve">w </w:t>
+        <w:t xml:space="preserve">Basic </w:t>
       </w:r>
       <w:proofErr w:type="spellStart"/>
       <w:r>
         <w:rPr>
-          <w:lang w:val="en-US"/>
+          <w:i/>
         </w:rPr>
-        <w:t>klasie</w:t>
+        <w:t>Authentication</w:t>
       </w:r>
       <w:proofErr w:type="spellEnd"/>
       <w:r>
         <w:rPr>
           <w:i/>
-          <w:lang w:val="en-US"/>
+        </w:rPr>
+        <w:t xml:space="preserve"> </w:t>
+      </w:r>
+      <w:r>
+        <w:t>w klasie</w:t>
+      </w:r>
+      <w:r>
+        <w:rPr>
+          <w:i/>
         </w:rPr>
         <w:t xml:space="preserve"> </w:t>
       </w:r>
@@ -26172,7 +26239,6 @@
       <w:r>
         <w:rPr>
           <w:i/>
-          <w:lang w:val="en-US"/>
         </w:rPr>
         <w:t>AuthorizationManager</w:t>
       </w:r>
@@ -26180,16 +26246,8 @@
       <w:r>
         <w:rPr>
           <w:i/>
-          <w:lang w:val="en-US"/>
         </w:rPr>
-        <w:t>.</w:t>
-      </w:r>
-      <w:r>
-        <w:rPr>
-          <w:i/>
-          <w:lang w:val="en-US"/>
-        </w:rPr>
-        <w:t xml:space="preserve"> </w:t>
+        <w:t xml:space="preserve">. </w:t>
       </w:r>
       <w:r>
         <w:rPr>
@@ -26198,13 +26256,22 @@
         <w:t>Z</w:t>
       </w:r>
       <w:r>
-        <w:t>aimplementowane zostały już właściwości pozwalające uzyskać kontekst zapytania oraz odpowiedzi oraz metoda konwertująca tek</w:t>
+        <w:t xml:space="preserve">aimplementowane zostały już właściwości pozwalające uzyskać kontekst zapytania </w:t>
+      </w:r>
+      <w:r>
+        <w:t>i</w:t>
+      </w:r>
+      <w:r>
+        <w:t xml:space="preserve"> odpowiedzi oraz metoda konwertująca tek</w:t>
       </w:r>
       <w:r>
         <w:t>st z Base64 do zwykłego tekstu.</w:t>
       </w:r>
     </w:p>
     <w:p>
+      <w:pPr>
+        <w:jc w:val="both"/>
+      </w:pPr>
       <w:r>
         <w:rPr>
           <w:i/>
@@ -26611,6 +26678,7 @@
     <w:lsdException w:name="HTML Sample" w:semiHidden="1" w:unhideWhenUsed="1"/>
     <w:lsdException w:name="HTML Typewriter" w:semiHidden="1" w:unhideWhenUsed="1"/>
     <w:lsdException w:name="HTML Variable" w:semiHidden="1" w:unhideWhenUsed="1"/>
+    <w:lsdException w:name="Normal Table" w:semiHidden="1" w:unhideWhenUsed="1"/>
     <w:lsdException w:name="annotation subject" w:semiHidden="1" w:unhideWhenUsed="1"/>
     <w:lsdException w:name="No List" w:semiHidden="1" w:unhideWhenUsed="1"/>
     <w:lsdException w:name="Outline List 1" w:semiHidden="1" w:unhideWhenUsed="1"/>
@@ -26656,9 +26724,11 @@
     <w:lsdException w:name="Table Subtle 1" w:semiHidden="1" w:unhideWhenUsed="1"/>
     <w:lsdException w:name="Table Subtle 2" w:semiHidden="1" w:unhideWhenUsed="1"/>
     <w:lsdException w:name="Table Web 1" w:semiHidden="1" w:unhideWhenUsed="1"/>
+    <w:lsdException w:name="Table Web 2" w:semiHidden="1" w:unhideWhenUsed="1"/>
     <w:lsdException w:name="Table Web 3" w:semiHidden="1" w:unhideWhenUsed="1"/>
     <w:lsdException w:name="Balloon Text" w:semiHidden="1" w:unhideWhenUsed="1"/>
     <w:lsdException w:name="Table Grid" w:uiPriority="39"/>
+    <w:lsdException w:name="Table Theme" w:semiHidden="1" w:unhideWhenUsed="1"/>
     <w:lsdException w:name="Placeholder Text" w:semiHidden="1"/>
     <w:lsdException w:name="No Spacing" w:uiPriority="1" w:qFormat="1"/>
     <w:lsdException w:name="Light Shading" w:uiPriority="60"/>
@@ -27268,7 +27338,7 @@
 </file>
 
 <file path=customXml/itemProps1.xml><?xml version="1.0" encoding="utf-8"?>
-<ds:datastoreItem xmlns:ds="http://schemas.openxmlformats.org/officeDocument/2006/customXml" ds:itemID="{CC198C41-B0B6-4EF8-A0C5-53FE722CAF0F}">
+<ds:datastoreItem xmlns:ds="http://schemas.openxmlformats.org/officeDocument/2006/customXml" ds:itemID="{D0688510-0F0A-4A87-86B6-24DA9522B0C1}">
   <ds:schemaRefs>
     <ds:schemaRef ds:uri="http://schemas.openxmlformats.org/officeDocument/2006/bibliography"/>
   </ds:schemaRefs>
